--- a/lesson-7/By_Hand_QuickSort.docx
+++ b/lesson-7/By_Hand_QuickSort.docx
@@ -740,8 +740,6 @@
               </w:rPr>
               <w:t>Value:</w:t>
             </w:r>
-            <w:bookmarkStart w:id="0" w:name="_GoBack"/>
-            <w:bookmarkEnd w:id="0"/>
           </w:p>
         </w:tc>
         <w:tc>
@@ -2155,61 +2153,61 @@
                 <w:sz w:val="36"/>
                 <w:szCs w:val="36"/>
               </w:rPr>
+              <w:t>-10</w:t>
+            </w:r>
+          </w:p>
+        </w:tc>
+        <w:tc>
+          <w:tcPr>
+            <w:tcW w:w="1129" w:type="dxa"/>
+            <w:tcBorders>
+              <w:top w:val="single" w:sz="4" w:space="0" w:color="FFFFFF"/>
+            </w:tcBorders>
+            <w:vAlign w:val="center"/>
+          </w:tcPr>
+          <w:p>
+            <w:pPr>
+              <w:jc w:val="center"/>
+              <w:rPr>
+                <w:rFonts w:ascii="Arial" w:hAnsi="Arial" w:cs="Arial"/>
+                <w:sz w:val="36"/>
+                <w:szCs w:val="36"/>
+              </w:rPr>
+            </w:pPr>
+            <w:r>
+              <w:rPr>
+                <w:rFonts w:ascii="Arial" w:hAnsi="Arial" w:cs="Arial"/>
+                <w:sz w:val="36"/>
+                <w:szCs w:val="36"/>
+              </w:rPr>
+              <w:t>-30</w:t>
+            </w:r>
+          </w:p>
+        </w:tc>
+        <w:tc>
+          <w:tcPr>
+            <w:tcW w:w="1129" w:type="dxa"/>
+            <w:tcBorders>
+              <w:top w:val="single" w:sz="4" w:space="0" w:color="FFFFFF"/>
+            </w:tcBorders>
+            <w:vAlign w:val="center"/>
+          </w:tcPr>
+          <w:p>
+            <w:pPr>
+              <w:jc w:val="center"/>
+              <w:rPr>
+                <w:rFonts w:ascii="Arial" w:hAnsi="Arial" w:cs="Arial"/>
+                <w:sz w:val="36"/>
+                <w:szCs w:val="36"/>
+              </w:rPr>
+            </w:pPr>
+            <w:r>
+              <w:rPr>
+                <w:rFonts w:ascii="Arial" w:hAnsi="Arial" w:cs="Arial"/>
+                <w:sz w:val="36"/>
+                <w:szCs w:val="36"/>
+              </w:rPr>
               <w:t>4</w:t>
-            </w:r>
-          </w:p>
-        </w:tc>
-        <w:tc>
-          <w:tcPr>
-            <w:tcW w:w="1129" w:type="dxa"/>
-            <w:tcBorders>
-              <w:top w:val="single" w:sz="4" w:space="0" w:color="FFFFFF"/>
-            </w:tcBorders>
-            <w:vAlign w:val="center"/>
-          </w:tcPr>
-          <w:p>
-            <w:pPr>
-              <w:jc w:val="center"/>
-              <w:rPr>
-                <w:rFonts w:ascii="Arial" w:hAnsi="Arial" w:cs="Arial"/>
-                <w:sz w:val="36"/>
-                <w:szCs w:val="36"/>
-              </w:rPr>
-            </w:pPr>
-            <w:r>
-              <w:rPr>
-                <w:rFonts w:ascii="Arial" w:hAnsi="Arial" w:cs="Arial"/>
-                <w:sz w:val="36"/>
-                <w:szCs w:val="36"/>
-              </w:rPr>
-              <w:t>-30</w:t>
-            </w:r>
-          </w:p>
-        </w:tc>
-        <w:tc>
-          <w:tcPr>
-            <w:tcW w:w="1129" w:type="dxa"/>
-            <w:tcBorders>
-              <w:top w:val="single" w:sz="4" w:space="0" w:color="FFFFFF"/>
-            </w:tcBorders>
-            <w:vAlign w:val="center"/>
-          </w:tcPr>
-          <w:p>
-            <w:pPr>
-              <w:jc w:val="center"/>
-              <w:rPr>
-                <w:rFonts w:ascii="Arial" w:hAnsi="Arial" w:cs="Arial"/>
-                <w:sz w:val="36"/>
-                <w:szCs w:val="36"/>
-              </w:rPr>
-            </w:pPr>
-            <w:r>
-              <w:rPr>
-                <w:rFonts w:ascii="Arial" w:hAnsi="Arial" w:cs="Arial"/>
-                <w:sz w:val="36"/>
-                <w:szCs w:val="36"/>
-              </w:rPr>
-              <w:t>-10</w:t>
             </w:r>
           </w:p>
         </w:tc>
@@ -2374,7 +2372,7 @@
         <w:rPr>
           <w:rFonts w:ascii="Arial" w:hAnsi="Arial" w:cs="Arial"/>
         </w:rPr>
-        <w:t>Smallest Index: _____</w:t>
+        <w:t>Smallest Index: ______</w:t>
       </w:r>
       <w:r>
         <w:rPr>
@@ -2386,7 +2384,7 @@
         <w:rPr>
           <w:rFonts w:ascii="Arial" w:hAnsi="Arial" w:cs="Arial"/>
         </w:rPr>
-        <w:t xml:space="preserve">_______   Largest </w:t>
+        <w:t xml:space="preserve">______   Largest </w:t>
       </w:r>
       <w:proofErr w:type="gramStart"/>
       <w:r>
@@ -2446,19 +2444,19 @@
         <w:rPr>
           <w:rFonts w:ascii="Arial" w:hAnsi="Arial" w:cs="Arial"/>
         </w:rPr>
-        <w:t>_______</w:t>
-      </w:r>
-      <w:r>
-        <w:rPr>
-          <w:rFonts w:ascii="Arial" w:hAnsi="Arial" w:cs="Arial"/>
-        </w:rPr>
-        <w:t>4</w:t>
-      </w:r>
-      <w:r>
-        <w:rPr>
-          <w:rFonts w:ascii="Arial" w:hAnsi="Arial" w:cs="Arial"/>
-        </w:rPr>
-        <w:t>_____________</w:t>
+        <w:t>________</w:t>
+      </w:r>
+      <w:r>
+        <w:rPr>
+          <w:rFonts w:ascii="Arial" w:hAnsi="Arial" w:cs="Arial"/>
+        </w:rPr>
+        <w:t>2</w:t>
+      </w:r>
+      <w:r>
+        <w:rPr>
+          <w:rFonts w:ascii="Arial" w:hAnsi="Arial" w:cs="Arial"/>
+        </w:rPr>
+        <w:t>____________</w:t>
       </w:r>
     </w:p>
     <w:p>
@@ -2817,6 +2815,14 @@
                 <w:szCs w:val="36"/>
               </w:rPr>
             </w:pPr>
+            <w:r>
+              <w:rPr>
+                <w:rFonts w:ascii="Arial" w:hAnsi="Arial" w:cs="Arial"/>
+                <w:sz w:val="36"/>
+                <w:szCs w:val="36"/>
+              </w:rPr>
+              <w:t>-10</w:t>
+            </w:r>
           </w:p>
         </w:tc>
         <w:tc>
@@ -2836,6 +2842,14 @@
                 <w:szCs w:val="36"/>
               </w:rPr>
             </w:pPr>
+            <w:r>
+              <w:rPr>
+                <w:rFonts w:ascii="Arial" w:hAnsi="Arial" w:cs="Arial"/>
+                <w:sz w:val="36"/>
+                <w:szCs w:val="36"/>
+              </w:rPr>
+              <w:t>-30</w:t>
+            </w:r>
           </w:p>
         </w:tc>
         <w:tc>
@@ -2855,6 +2869,14 @@
                 <w:szCs w:val="36"/>
               </w:rPr>
             </w:pPr>
+            <w:r>
+              <w:rPr>
+                <w:rFonts w:ascii="Arial" w:hAnsi="Arial" w:cs="Arial"/>
+                <w:sz w:val="36"/>
+                <w:szCs w:val="36"/>
+              </w:rPr>
+              <w:t>3</w:t>
+            </w:r>
           </w:p>
         </w:tc>
         <w:tc>
@@ -2874,6 +2896,14 @@
                 <w:szCs w:val="36"/>
               </w:rPr>
             </w:pPr>
+            <w:r>
+              <w:rPr>
+                <w:rFonts w:ascii="Arial" w:hAnsi="Arial" w:cs="Arial"/>
+                <w:sz w:val="36"/>
+                <w:szCs w:val="36"/>
+              </w:rPr>
+              <w:t>12</w:t>
+            </w:r>
           </w:p>
         </w:tc>
         <w:tc>
@@ -2893,6 +2923,14 @@
                 <w:szCs w:val="36"/>
               </w:rPr>
             </w:pPr>
+            <w:r>
+              <w:rPr>
+                <w:rFonts w:ascii="Arial" w:hAnsi="Arial" w:cs="Arial"/>
+                <w:sz w:val="36"/>
+                <w:szCs w:val="36"/>
+              </w:rPr>
+              <w:t>17</w:t>
+            </w:r>
           </w:p>
         </w:tc>
         <w:tc>
@@ -2912,6 +2950,14 @@
                 <w:szCs w:val="36"/>
               </w:rPr>
             </w:pPr>
+            <w:r>
+              <w:rPr>
+                <w:rFonts w:ascii="Arial" w:hAnsi="Arial" w:cs="Arial"/>
+                <w:sz w:val="36"/>
+                <w:szCs w:val="36"/>
+              </w:rPr>
+              <w:t>7</w:t>
+            </w:r>
           </w:p>
         </w:tc>
         <w:tc>
@@ -2931,6 +2977,14 @@
                 <w:szCs w:val="36"/>
               </w:rPr>
             </w:pPr>
+            <w:r>
+              <w:rPr>
+                <w:rFonts w:ascii="Arial" w:hAnsi="Arial" w:cs="Arial"/>
+                <w:sz w:val="36"/>
+                <w:szCs w:val="36"/>
+              </w:rPr>
+              <w:t>4</w:t>
+            </w:r>
           </w:p>
         </w:tc>
         <w:tc>
@@ -2950,6 +3004,14 @@
                 <w:szCs w:val="36"/>
               </w:rPr>
             </w:pPr>
+            <w:r>
+              <w:rPr>
+                <w:rFonts w:ascii="Arial" w:hAnsi="Arial" w:cs="Arial"/>
+                <w:sz w:val="36"/>
+                <w:szCs w:val="36"/>
+              </w:rPr>
+              <w:t>5</w:t>
+            </w:r>
           </w:p>
         </w:tc>
       </w:tr>
@@ -2978,7 +3040,19 @@
         <w:rPr>
           <w:rFonts w:ascii="Arial" w:hAnsi="Arial" w:cs="Arial"/>
         </w:rPr>
-        <w:t xml:space="preserve">Smallest Index: ____________   Largest </w:t>
+        <w:t>Smallest Index: ______</w:t>
+      </w:r>
+      <w:r>
+        <w:rPr>
+          <w:rFonts w:ascii="Arial" w:hAnsi="Arial" w:cs="Arial"/>
+        </w:rPr>
+        <w:t>2</w:t>
+      </w:r>
+      <w:r>
+        <w:rPr>
+          <w:rFonts w:ascii="Arial" w:hAnsi="Arial" w:cs="Arial"/>
+        </w:rPr>
+        <w:t xml:space="preserve">______   Largest </w:t>
       </w:r>
       <w:proofErr w:type="gramStart"/>
       <w:r>
@@ -2992,7 +3066,19 @@
         <w:rPr>
           <w:rFonts w:ascii="Arial" w:hAnsi="Arial" w:cs="Arial"/>
         </w:rPr>
-        <w:t>_____________</w:t>
+        <w:t>______</w:t>
+      </w:r>
+      <w:r>
+        <w:rPr>
+          <w:rFonts w:ascii="Arial" w:hAnsi="Arial" w:cs="Arial"/>
+        </w:rPr>
+        <w:t>7</w:t>
+      </w:r>
+      <w:r>
+        <w:rPr>
+          <w:rFonts w:ascii="Arial" w:hAnsi="Arial" w:cs="Arial"/>
+        </w:rPr>
+        <w:t>_______</w:t>
       </w:r>
     </w:p>
     <w:p>
@@ -3019,7 +3105,19 @@
         <w:rPr>
           <w:rFonts w:ascii="Arial" w:hAnsi="Arial" w:cs="Arial"/>
         </w:rPr>
-        <w:t>____________________</w:t>
+        <w:t>__________</w:t>
+      </w:r>
+      <w:r>
+        <w:rPr>
+          <w:rFonts w:ascii="Arial" w:hAnsi="Arial" w:cs="Arial"/>
+        </w:rPr>
+        <w:t>3</w:t>
+      </w:r>
+      <w:r>
+        <w:rPr>
+          <w:rFonts w:ascii="Arial" w:hAnsi="Arial" w:cs="Arial"/>
+        </w:rPr>
+        <w:t>__________</w:t>
       </w:r>
     </w:p>
     <w:tbl>
@@ -3363,6 +3461,14 @@
                 <w:szCs w:val="36"/>
               </w:rPr>
             </w:pPr>
+            <w:r>
+              <w:rPr>
+                <w:rFonts w:ascii="Arial" w:hAnsi="Arial" w:cs="Arial"/>
+                <w:sz w:val="36"/>
+                <w:szCs w:val="36"/>
+              </w:rPr>
+              <w:t>-10</w:t>
+            </w:r>
           </w:p>
         </w:tc>
         <w:tc>
@@ -3382,6 +3488,14 @@
                 <w:szCs w:val="36"/>
               </w:rPr>
             </w:pPr>
+            <w:r>
+              <w:rPr>
+                <w:rFonts w:ascii="Arial" w:hAnsi="Arial" w:cs="Arial"/>
+                <w:sz w:val="36"/>
+                <w:szCs w:val="36"/>
+              </w:rPr>
+              <w:t>-30</w:t>
+            </w:r>
           </w:p>
         </w:tc>
         <w:tc>
@@ -3401,6 +3515,14 @@
                 <w:szCs w:val="36"/>
               </w:rPr>
             </w:pPr>
+            <w:r>
+              <w:rPr>
+                <w:rFonts w:ascii="Arial" w:hAnsi="Arial" w:cs="Arial"/>
+                <w:sz w:val="36"/>
+                <w:szCs w:val="36"/>
+              </w:rPr>
+              <w:t>3</w:t>
+            </w:r>
           </w:p>
         </w:tc>
         <w:tc>
@@ -3420,6 +3542,14 @@
                 <w:szCs w:val="36"/>
               </w:rPr>
             </w:pPr>
+            <w:r>
+              <w:rPr>
+                <w:rFonts w:ascii="Arial" w:hAnsi="Arial" w:cs="Arial"/>
+                <w:sz w:val="36"/>
+                <w:szCs w:val="36"/>
+              </w:rPr>
+              <w:t>3</w:t>
+            </w:r>
           </w:p>
         </w:tc>
         <w:tc>
@@ -3439,6 +3569,14 @@
                 <w:szCs w:val="36"/>
               </w:rPr>
             </w:pPr>
+            <w:r>
+              <w:rPr>
+                <w:rFonts w:ascii="Arial" w:hAnsi="Arial" w:cs="Arial"/>
+                <w:sz w:val="36"/>
+                <w:szCs w:val="36"/>
+              </w:rPr>
+              <w:t>17</w:t>
+            </w:r>
           </w:p>
         </w:tc>
         <w:tc>
@@ -3458,6 +3596,14 @@
                 <w:szCs w:val="36"/>
               </w:rPr>
             </w:pPr>
+            <w:r>
+              <w:rPr>
+                <w:rFonts w:ascii="Arial" w:hAnsi="Arial" w:cs="Arial"/>
+                <w:sz w:val="36"/>
+                <w:szCs w:val="36"/>
+              </w:rPr>
+              <w:t>7</w:t>
+            </w:r>
           </w:p>
         </w:tc>
         <w:tc>
@@ -3477,6 +3623,14 @@
                 <w:szCs w:val="36"/>
               </w:rPr>
             </w:pPr>
+            <w:r>
+              <w:rPr>
+                <w:rFonts w:ascii="Arial" w:hAnsi="Arial" w:cs="Arial"/>
+                <w:sz w:val="36"/>
+                <w:szCs w:val="36"/>
+              </w:rPr>
+              <w:t>12</w:t>
+            </w:r>
           </w:p>
         </w:tc>
         <w:tc>
@@ -3496,6 +3650,14 @@
                 <w:szCs w:val="36"/>
               </w:rPr>
             </w:pPr>
+            <w:r>
+              <w:rPr>
+                <w:rFonts w:ascii="Arial" w:hAnsi="Arial" w:cs="Arial"/>
+                <w:sz w:val="36"/>
+                <w:szCs w:val="36"/>
+              </w:rPr>
+              <w:t>5</w:t>
+            </w:r>
           </w:p>
         </w:tc>
       </w:tr>
@@ -3524,7 +3686,19 @@
         <w:rPr>
           <w:rFonts w:ascii="Arial" w:hAnsi="Arial" w:cs="Arial"/>
         </w:rPr>
-        <w:t xml:space="preserve">Smallest Index: ____________   Largest </w:t>
+        <w:t>Smallest Index: _____</w:t>
+      </w:r>
+      <w:r>
+        <w:rPr>
+          <w:rFonts w:ascii="Arial" w:hAnsi="Arial" w:cs="Arial"/>
+        </w:rPr>
+        <w:t>2</w:t>
+      </w:r>
+      <w:r>
+        <w:rPr>
+          <w:rFonts w:ascii="Arial" w:hAnsi="Arial" w:cs="Arial"/>
+        </w:rPr>
+        <w:t xml:space="preserve">_______   Largest </w:t>
       </w:r>
       <w:proofErr w:type="gramStart"/>
       <w:r>
@@ -3538,7 +3712,19 @@
         <w:rPr>
           <w:rFonts w:ascii="Arial" w:hAnsi="Arial" w:cs="Arial"/>
         </w:rPr>
-        <w:t>_____________</w:t>
+        <w:t>______</w:t>
+      </w:r>
+      <w:r>
+        <w:rPr>
+          <w:rFonts w:ascii="Arial" w:hAnsi="Arial" w:cs="Arial"/>
+        </w:rPr>
+        <w:t>7</w:t>
+      </w:r>
+      <w:r>
+        <w:rPr>
+          <w:rFonts w:ascii="Arial" w:hAnsi="Arial" w:cs="Arial"/>
+        </w:rPr>
+        <w:t>_______</w:t>
       </w:r>
     </w:p>
     <w:p>
@@ -3565,7 +3751,19 @@
         <w:rPr>
           <w:rFonts w:ascii="Arial" w:hAnsi="Arial" w:cs="Arial"/>
         </w:rPr>
-        <w:t>____________________</w:t>
+        <w:t>_________</w:t>
+      </w:r>
+      <w:r>
+        <w:rPr>
+          <w:rFonts w:ascii="Arial" w:hAnsi="Arial" w:cs="Arial"/>
+        </w:rPr>
+        <w:t>3</w:t>
+      </w:r>
+      <w:r>
+        <w:rPr>
+          <w:rFonts w:ascii="Arial" w:hAnsi="Arial" w:cs="Arial"/>
+        </w:rPr>
+        <w:t>___________</w:t>
       </w:r>
     </w:p>
     <w:tbl>
@@ -3909,6 +4107,14 @@
                 <w:szCs w:val="36"/>
               </w:rPr>
             </w:pPr>
+            <w:r>
+              <w:rPr>
+                <w:rFonts w:ascii="Arial" w:hAnsi="Arial" w:cs="Arial"/>
+                <w:sz w:val="36"/>
+                <w:szCs w:val="36"/>
+              </w:rPr>
+              <w:t>-10</w:t>
+            </w:r>
           </w:p>
         </w:tc>
         <w:tc>
@@ -3928,6 +4134,14 @@
                 <w:szCs w:val="36"/>
               </w:rPr>
             </w:pPr>
+            <w:r>
+              <w:rPr>
+                <w:rFonts w:ascii="Arial" w:hAnsi="Arial" w:cs="Arial"/>
+                <w:sz w:val="36"/>
+                <w:szCs w:val="36"/>
+              </w:rPr>
+              <w:t>-30</w:t>
+            </w:r>
           </w:p>
         </w:tc>
         <w:tc>
@@ -3947,6 +4161,14 @@
                 <w:szCs w:val="36"/>
               </w:rPr>
             </w:pPr>
+            <w:r>
+              <w:rPr>
+                <w:rFonts w:ascii="Arial" w:hAnsi="Arial" w:cs="Arial"/>
+                <w:sz w:val="36"/>
+                <w:szCs w:val="36"/>
+              </w:rPr>
+              <w:t>3</w:t>
+            </w:r>
           </w:p>
         </w:tc>
         <w:tc>
@@ -3966,6 +4188,14 @@
                 <w:szCs w:val="36"/>
               </w:rPr>
             </w:pPr>
+            <w:r>
+              <w:rPr>
+                <w:rFonts w:ascii="Arial" w:hAnsi="Arial" w:cs="Arial"/>
+                <w:sz w:val="36"/>
+                <w:szCs w:val="36"/>
+              </w:rPr>
+              <w:t>3</w:t>
+            </w:r>
           </w:p>
         </w:tc>
         <w:tc>
@@ -3985,6 +4215,14 @@
                 <w:szCs w:val="36"/>
               </w:rPr>
             </w:pPr>
+            <w:r>
+              <w:rPr>
+                <w:rFonts w:ascii="Arial" w:hAnsi="Arial" w:cs="Arial"/>
+                <w:sz w:val="36"/>
+                <w:szCs w:val="36"/>
+              </w:rPr>
+              <w:t>17</w:t>
+            </w:r>
           </w:p>
         </w:tc>
         <w:tc>
@@ -4004,6 +4242,14 @@
                 <w:szCs w:val="36"/>
               </w:rPr>
             </w:pPr>
+            <w:r>
+              <w:rPr>
+                <w:rFonts w:ascii="Arial" w:hAnsi="Arial" w:cs="Arial"/>
+                <w:sz w:val="36"/>
+                <w:szCs w:val="36"/>
+              </w:rPr>
+              <w:t>7</w:t>
+            </w:r>
           </w:p>
         </w:tc>
         <w:tc>
@@ -4023,6 +4269,14 @@
                 <w:szCs w:val="36"/>
               </w:rPr>
             </w:pPr>
+            <w:r>
+              <w:rPr>
+                <w:rFonts w:ascii="Arial" w:hAnsi="Arial" w:cs="Arial"/>
+                <w:sz w:val="36"/>
+                <w:szCs w:val="36"/>
+              </w:rPr>
+              <w:t>12</w:t>
+            </w:r>
           </w:p>
         </w:tc>
         <w:tc>
@@ -4042,6 +4296,14 @@
                 <w:szCs w:val="36"/>
               </w:rPr>
             </w:pPr>
+            <w:r>
+              <w:rPr>
+                <w:rFonts w:ascii="Arial" w:hAnsi="Arial" w:cs="Arial"/>
+                <w:sz w:val="36"/>
+                <w:szCs w:val="36"/>
+              </w:rPr>
+              <w:t>5</w:t>
+            </w:r>
           </w:p>
         </w:tc>
       </w:tr>
@@ -4070,7 +4332,19 @@
         <w:rPr>
           <w:rFonts w:ascii="Arial" w:hAnsi="Arial" w:cs="Arial"/>
         </w:rPr>
-        <w:t xml:space="preserve">Smallest Index: ____________   Largest </w:t>
+        <w:t>Smallest Index: ______</w:t>
+      </w:r>
+      <w:r>
+        <w:rPr>
+          <w:rFonts w:ascii="Arial" w:hAnsi="Arial" w:cs="Arial"/>
+        </w:rPr>
+        <w:t>2</w:t>
+      </w:r>
+      <w:r>
+        <w:rPr>
+          <w:rFonts w:ascii="Arial" w:hAnsi="Arial" w:cs="Arial"/>
+        </w:rPr>
+        <w:t xml:space="preserve">______   Largest </w:t>
       </w:r>
       <w:proofErr w:type="gramStart"/>
       <w:r>
@@ -4084,7 +4358,19 @@
         <w:rPr>
           <w:rFonts w:ascii="Arial" w:hAnsi="Arial" w:cs="Arial"/>
         </w:rPr>
-        <w:t>_____________</w:t>
+        <w:t>____</w:t>
+      </w:r>
+      <w:r>
+        <w:rPr>
+          <w:rFonts w:ascii="Arial" w:hAnsi="Arial" w:cs="Arial"/>
+        </w:rPr>
+        <w:t>7</w:t>
+      </w:r>
+      <w:r>
+        <w:rPr>
+          <w:rFonts w:ascii="Arial" w:hAnsi="Arial" w:cs="Arial"/>
+        </w:rPr>
+        <w:t>_________</w:t>
       </w:r>
     </w:p>
     <w:p>
@@ -4111,7 +4397,19 @@
         <w:rPr>
           <w:rFonts w:ascii="Arial" w:hAnsi="Arial" w:cs="Arial"/>
         </w:rPr>
-        <w:t>____________________</w:t>
+        <w:t>__________</w:t>
+      </w:r>
+      <w:r>
+        <w:rPr>
+          <w:rFonts w:ascii="Arial" w:hAnsi="Arial" w:cs="Arial"/>
+        </w:rPr>
+        <w:t>17</w:t>
+      </w:r>
+      <w:r>
+        <w:rPr>
+          <w:rFonts w:ascii="Arial" w:hAnsi="Arial" w:cs="Arial"/>
+        </w:rPr>
+        <w:t>__________</w:t>
       </w:r>
     </w:p>
     <w:tbl>
@@ -4455,6 +4753,14 @@
                 <w:szCs w:val="36"/>
               </w:rPr>
             </w:pPr>
+            <w:r>
+              <w:rPr>
+                <w:rFonts w:ascii="Arial" w:hAnsi="Arial" w:cs="Arial"/>
+                <w:sz w:val="36"/>
+                <w:szCs w:val="36"/>
+              </w:rPr>
+              <w:t>-10</w:t>
+            </w:r>
           </w:p>
         </w:tc>
         <w:tc>
@@ -4474,6 +4780,14 @@
                 <w:szCs w:val="36"/>
               </w:rPr>
             </w:pPr>
+            <w:r>
+              <w:rPr>
+                <w:rFonts w:ascii="Arial" w:hAnsi="Arial" w:cs="Arial"/>
+                <w:sz w:val="36"/>
+                <w:szCs w:val="36"/>
+              </w:rPr>
+              <w:t>-30</w:t>
+            </w:r>
           </w:p>
         </w:tc>
         <w:tc>
@@ -4493,6 +4807,14 @@
                 <w:szCs w:val="36"/>
               </w:rPr>
             </w:pPr>
+            <w:r>
+              <w:rPr>
+                <w:rFonts w:ascii="Arial" w:hAnsi="Arial" w:cs="Arial"/>
+                <w:sz w:val="36"/>
+                <w:szCs w:val="36"/>
+              </w:rPr>
+              <w:t>3</w:t>
+            </w:r>
           </w:p>
         </w:tc>
         <w:tc>
@@ -4512,6 +4834,14 @@
                 <w:szCs w:val="36"/>
               </w:rPr>
             </w:pPr>
+            <w:r>
+              <w:rPr>
+                <w:rFonts w:ascii="Arial" w:hAnsi="Arial" w:cs="Arial"/>
+                <w:sz w:val="36"/>
+                <w:szCs w:val="36"/>
+              </w:rPr>
+              <w:t>3</w:t>
+            </w:r>
           </w:p>
         </w:tc>
         <w:tc>
@@ -4531,6 +4861,14 @@
                 <w:szCs w:val="36"/>
               </w:rPr>
             </w:pPr>
+            <w:r>
+              <w:rPr>
+                <w:rFonts w:ascii="Arial" w:hAnsi="Arial" w:cs="Arial"/>
+                <w:sz w:val="36"/>
+                <w:szCs w:val="36"/>
+              </w:rPr>
+              <w:t>5</w:t>
+            </w:r>
           </w:p>
         </w:tc>
         <w:tc>
@@ -4550,6 +4888,14 @@
                 <w:szCs w:val="36"/>
               </w:rPr>
             </w:pPr>
+            <w:r>
+              <w:rPr>
+                <w:rFonts w:ascii="Arial" w:hAnsi="Arial" w:cs="Arial"/>
+                <w:sz w:val="36"/>
+                <w:szCs w:val="36"/>
+              </w:rPr>
+              <w:t>7</w:t>
+            </w:r>
           </w:p>
         </w:tc>
         <w:tc>
@@ -4569,6 +4915,14 @@
                 <w:szCs w:val="36"/>
               </w:rPr>
             </w:pPr>
+            <w:r>
+              <w:rPr>
+                <w:rFonts w:ascii="Arial" w:hAnsi="Arial" w:cs="Arial"/>
+                <w:sz w:val="36"/>
+                <w:szCs w:val="36"/>
+              </w:rPr>
+              <w:t>12</w:t>
+            </w:r>
           </w:p>
         </w:tc>
         <w:tc>
@@ -4588,6 +4942,14 @@
                 <w:szCs w:val="36"/>
               </w:rPr>
             </w:pPr>
+            <w:r>
+              <w:rPr>
+                <w:rFonts w:ascii="Arial" w:hAnsi="Arial" w:cs="Arial"/>
+                <w:sz w:val="36"/>
+                <w:szCs w:val="36"/>
+              </w:rPr>
+              <w:t>17</w:t>
+            </w:r>
           </w:p>
         </w:tc>
       </w:tr>
@@ -5115,6 +5477,8 @@
                 <w:szCs w:val="36"/>
               </w:rPr>
             </w:pPr>
+            <w:bookmarkStart w:id="0" w:name="_GoBack"/>
+            <w:bookmarkEnd w:id="0"/>
           </w:p>
         </w:tc>
         <w:tc>
@@ -8750,6 +9114,7 @@
     <w:lsdException w:name="Strong" w:qFormat="1"/>
     <w:lsdException w:name="Emphasis" w:qFormat="1"/>
     <w:lsdException w:name="HTML Typewriter" w:semiHidden="1" w:unhideWhenUsed="1"/>
+    <w:lsdException w:name="Normal Table" w:semiHidden="1" w:unhideWhenUsed="1"/>
     <w:lsdException w:name="Outline List 2" w:semiHidden="1" w:unhideWhenUsed="1"/>
     <w:lsdException w:name="Outline List 3" w:semiHidden="1" w:unhideWhenUsed="1"/>
     <w:lsdException w:name="Table Simple 1" w:semiHidden="1" w:unhideWhenUsed="1"/>
@@ -8792,8 +9157,10 @@
     <w:lsdException w:name="Table Subtle 1" w:semiHidden="1" w:unhideWhenUsed="1"/>
     <w:lsdException w:name="Table Subtle 2" w:semiHidden="1" w:unhideWhenUsed="1"/>
     <w:lsdException w:name="Table Web 1" w:semiHidden="1" w:unhideWhenUsed="1"/>
+    <w:lsdException w:name="Table Web 2" w:semiHidden="1" w:unhideWhenUsed="1"/>
     <w:lsdException w:name="Table Web 3" w:semiHidden="1" w:unhideWhenUsed="1"/>
     <w:lsdException w:name="Balloon Text" w:semiHidden="1" w:unhideWhenUsed="1"/>
+    <w:lsdException w:name="Table Theme" w:semiHidden="1" w:unhideWhenUsed="1"/>
     <w:lsdException w:name="Placeholder Text" w:semiHidden="1" w:uiPriority="99"/>
     <w:lsdException w:name="No Spacing" w:uiPriority="1" w:qFormat="1"/>
     <w:lsdException w:name="Light Shading" w:uiPriority="60"/>
